--- a/README.docx
+++ b/README.docx
@@ -2,19 +2,21 @@
 <file path=word/document.xml><?xml version="1.0" encoding="utf-8"?>
 <w:document xmlns:wpc="http://schemas.microsoft.com/office/word/2010/wordprocessingCanvas" xmlns:mc="http://schemas.openxmlformats.org/markup-compatibility/2006" xmlns:o="urn:schemas-microsoft-com:office:office" xmlns:r="http://schemas.openxmlformats.org/officeDocument/2006/relationships" xmlns:m="http://schemas.openxmlformats.org/officeDocument/2006/math" xmlns:v="urn:schemas-microsoft-com:vml" xmlns:wp14="http://schemas.microsoft.com/office/word/2010/wordprocessingDrawing" xmlns:wp="http://schemas.openxmlformats.org/drawingml/2006/wordprocessingDrawing" xmlns:w10="urn:schemas-microsoft-com:office:word" xmlns:w="http://schemas.openxmlformats.org/wordprocessingml/2006/main" xmlns:w14="http://schemas.microsoft.com/office/word/2010/wordml" xmlns:w15="http://schemas.microsoft.com/office/word/2012/wordml" xmlns:wpg="http://schemas.microsoft.com/office/word/2010/wordprocessingGroup" xmlns:wpi="http://schemas.microsoft.com/office/word/2010/wordprocessingInk" xmlns:wne="http://schemas.microsoft.com/office/word/2006/wordml" xmlns:wps="http://schemas.microsoft.com/office/word/2010/wordprocessingShape" xmlns:w16se="http://schemas.microsoft.com/office/word/2015/wordml/symex" xmlns:w16cid="http://schemas.microsoft.com/office/word/2016/wordml/cid" xmlns:w16="http://schemas.microsoft.com/office/word/2018/wordml" xmlns:w16cex="http://schemas.microsoft.com/office/word/2018/wordml/cex" xmlns:w16sdtdh="http://schemas.microsoft.com/office/word/2020/wordml/sdtdatahash" xmlns:a="http://schemas.openxmlformats.org/drawingml/2006/main" xmlns:pic="http://schemas.openxmlformats.org/drawingml/2006/picture" xmlns:a14="http://schemas.microsoft.com/office/drawing/2010/main" mc:Ignorable="w14 w15 wp14 w16se w16cid w16 w16cex w16sdtdh">
   <w:body>
-    <w:p xmlns:wp14="http://schemas.microsoft.com/office/word/2010/wordml" wp14:paraId="2C078E63" wp14:textId="491B165E">
-      <w:pPr>
+    <w:p>
+      <w:pPr>
+        <w:pStyle w:val="Normal"/>
+        <w:suppressLineNumbers w:val="0"/>
+        <w:bidi w:val="0"/>
+        <w:spacing w:before="0" w:beforeAutospacing="off" w:after="160" w:afterAutospacing="off" w:line="279" w:lineRule="auto"/>
+        <w:ind w:left="0" w:right="0"/>
+        <w:jc w:val="left"/>
+      </w:pPr>
+      <w:r>
         <w:rPr>
           <w:b w:val="1"/>
           <w:bCs w:val="1"/>
         </w:rPr>
-      </w:pPr>
-      <w:r>
-        <w:rPr>
-          <w:b w:val="1"/>
-          <w:bCs w:val="1"/>
-        </w:rPr>
-        <w:t>Drug Abuse Project</w:t>
+        <w:t>Cocaine Usage Prediction Program</w:t>
       </w:r>
     </w:p>
     <w:p>
@@ -44,15 +46,23 @@
       </w:pPr>
       <w:r>
         <w:rPr/>
-        <w:t xml:space="preserve">The Drug Abuse Project was made with the goal of </w:t>
-      </w:r>
-      <w:r>
-        <w:rPr/>
-        <w:t>monitoring</w:t>
-      </w:r>
-      <w:r>
-        <w:rPr/>
-        <w:t xml:space="preserve"> the usage of cocaine throughout the United </w:t>
+        <w:t xml:space="preserve">The </w:t>
+      </w:r>
+      <w:r>
+        <w:rPr/>
+        <w:t>Cocaine Usage Prediction Program</w:t>
+      </w:r>
+      <w:r>
+        <w:rPr/>
+        <w:t xml:space="preserve"> was made with the go</w:t>
+      </w:r>
+      <w:r>
+        <w:rPr/>
+        <w:t>al of moni</w:t>
+      </w:r>
+      <w:r>
+        <w:rPr/>
+        <w:t xml:space="preserve">toring the usage of cocaine throughout the United </w:t>
       </w:r>
       <w:r>
         <w:rPr/>
@@ -104,7 +114,15 @@
       </w:pPr>
       <w:r>
         <w:rPr/>
-        <w:t xml:space="preserve">The Drug Abuse Project is meant to aid </w:t>
+        <w:t>Th</w:t>
+      </w:r>
+      <w:r>
+        <w:rPr/>
+        <w:t>e Cocaine Usage Prediction Program</w:t>
+      </w:r>
+      <w:r>
+        <w:rPr/>
+        <w:t xml:space="preserve"> is meant to aid </w:t>
       </w:r>
       <w:r>
         <w:rPr/>
@@ -128,15 +146,15 @@
       </w:r>
       <w:r>
         <w:rPr/>
-        <w:t xml:space="preserve"> The usage of the Drug Abuse Project will allow them to </w:t>
-      </w:r>
-      <w:r>
-        <w:rPr/>
-        <w:t>determine</w:t>
-      </w:r>
-      <w:r>
-        <w:rPr/>
-        <w:t xml:space="preserve"> in the future what areas need help the most by allowing them to look at statistics such as how many users </w:t>
+        <w:t xml:space="preserve"> The usage of the Drug Abuse Project will allow them to</w:t>
+      </w:r>
+      <w:r>
+        <w:rPr/>
+        <w:t xml:space="preserve"> determin</w:t>
+      </w:r>
+      <w:r>
+        <w:rPr/>
+        <w:t xml:space="preserve">e in the future what areas need help the most by allowing them to look at statistics such as how many users </w:t>
       </w:r>
       <w:r>
         <w:rPr/>
@@ -241,7 +259,7 @@
         <w:rPr/>
         <w:t xml:space="preserve">: </w:t>
       </w:r>
-      <w:hyperlink r:id="Rc2769cd204f6477e">
+      <w:hyperlink r:id="R9d65ee2971b14430">
         <w:r>
           <w:rPr>
             <w:rStyle w:val="Hyperlink"/>
@@ -256,7 +274,7 @@
         <w:rPr/>
         <w:t xml:space="preserve">Scikit-Learn: </w:t>
       </w:r>
-      <w:hyperlink w:anchor="install-official-release" r:id="Rccf85c0689d94d10">
+      <w:hyperlink w:anchor="install-official-release" r:id="Re2cf2f05a2ae4ea7">
         <w:r>
           <w:rPr>
             <w:rStyle w:val="Hyperlink"/>
@@ -271,7 +289,7 @@
         <w:rPr/>
         <w:t xml:space="preserve">Matplotlib: </w:t>
       </w:r>
-      <w:hyperlink r:id="R7691da74c197406b">
+      <w:hyperlink r:id="Ree5e6b4f6d424d45">
         <w:r>
           <w:rPr>
             <w:rStyle w:val="Hyperlink"/>
@@ -286,7 +304,7 @@
         <w:rPr/>
         <w:t xml:space="preserve">Portalocker: </w:t>
       </w:r>
-      <w:hyperlink r:id="R0bd39f0d71e64ebe">
+      <w:hyperlink r:id="R6bf6cf77352b4eb8">
         <w:r>
           <w:rPr>
             <w:rStyle w:val="Hyperlink"/>
@@ -411,7 +429,7 @@
       </w:r>
       <w:r>
         <w:drawing>
-          <wp:inline wp14:editId="084B8AED" wp14:anchorId="01E11B5B">
+          <wp:inline wp14:editId="0AB3D65F" wp14:anchorId="01E11B5B">
             <wp:extent cx="5852169" cy="4389129"/>
             <wp:effectExtent l="0" t="0" r="0" b="0"/>
             <wp:docPr id="1482713857" name="" title=""/>
@@ -426,7 +444,7 @@
                     <pic:cNvPicPr/>
                   </pic:nvPicPr>
                   <pic:blipFill>
-                    <a:blip r:embed="Rf85b16e861ad4f17">
+                    <a:blip r:embed="Rfef363eaa32b45cd">
                       <a:extLst>
                         <a:ext xmlns:a="http://schemas.openxmlformats.org/drawingml/2006/main" uri="{28A0092B-C50C-407E-A947-70E740481C1C}">
                           <a14:useLocalDpi val="0"/>
@@ -454,7 +472,7 @@
       </w:r>
       <w:r>
         <w:drawing>
-          <wp:inline wp14:editId="3150CF0D" wp14:anchorId="4950AB1E">
+          <wp:inline wp14:editId="508D4E6B" wp14:anchorId="4950AB1E">
             <wp:extent cx="5943600" cy="2857500"/>
             <wp:effectExtent l="0" t="0" r="0" b="0"/>
             <wp:docPr id="1804093939" name="" title=""/>
@@ -469,7 +487,7 @@
                     <pic:cNvPicPr/>
                   </pic:nvPicPr>
                   <pic:blipFill>
-                    <a:blip r:embed="R09e330cb4cc549c3">
+                    <a:blip r:embed="Rd0c5a2878c404402">
                       <a:extLst>
                         <a:ext xmlns:a="http://schemas.openxmlformats.org/drawingml/2006/main" uri="{28A0092B-C50C-407E-A947-70E740481C1C}">
                           <a14:useLocalDpi val="0"/>
